--- a/doc/dev/开发说明.docx
+++ b/doc/dev/开发说明.docx
@@ -50,7 +50,6 @@
     <w:p>
       <w:pPr>
         <w:rPr>
-          <w:rFonts w:hint="eastAsia"/>
           <w:noProof/>
         </w:rPr>
       </w:pPr>
@@ -472,7 +471,6 @@
     <w:p>
       <w:pPr>
         <w:rPr>
-          <w:rFonts w:hint="eastAsia"/>
           <w:noProof/>
         </w:rPr>
       </w:pPr>
@@ -521,7 +519,6 @@
     <w:p>
       <w:pPr>
         <w:rPr>
-          <w:rFonts w:hint="eastAsia"/>
           <w:noProof/>
         </w:rPr>
       </w:pPr>
@@ -529,7 +526,6 @@
     <w:p>
       <w:pPr>
         <w:rPr>
-          <w:rFonts w:hint="eastAsia"/>
           <w:noProof/>
         </w:rPr>
       </w:pPr>
@@ -614,11 +610,6 @@
       </w:r>
     </w:p>
     <w:p>
-      <w:pPr>
-        <w:rPr>
-          <w:rFonts w:hint="eastAsia"/>
-        </w:rPr>
-      </w:pPr>
       <w:r>
         <w:rPr>
           <w:rFonts w:hint="eastAsia"/>
@@ -718,13 +709,7 @@
         <w:rPr>
           <w:rFonts w:hint="eastAsia"/>
         </w:rPr>
-        <w:t>5</w:t>
-      </w:r>
-      <w:r>
-        <w:rPr>
-          <w:rFonts w:hint="eastAsia"/>
-        </w:rPr>
-        <w:t>.</w:t>
+        <w:t>5.</w:t>
       </w:r>
       <w:r>
         <w:t>给用户授权</w:t>
@@ -848,26 +833,14 @@
       </w:r>
     </w:p>
     <w:p>
-      <w:pPr>
-        <w:rPr>
-          <w:rFonts w:hint="eastAsia"/>
-        </w:rPr>
-      </w:pPr>
       <w:r>
         <w:t>等待完成</w:t>
       </w:r>
       <w:r>
         <w:t>后运行查看是否报错</w:t>
       </w:r>
-      <w:bookmarkStart w:id="0" w:name="_GoBack"/>
-      <w:bookmarkEnd w:id="0"/>
-    </w:p>
-    <w:p>
-      <w:pPr>
-        <w:rPr>
-          <w:rFonts w:hint="eastAsia"/>
-        </w:rPr>
-      </w:pPr>
+    </w:p>
+    <w:p>
       <w:r>
         <w:rPr>
           <w:noProof/>
@@ -897,6 +870,280 @@
                     <a:xfrm>
                       <a:off x="0" y="0"/>
                       <a:ext cx="5274310" cy="391160"/>
+                    </a:xfrm>
+                    <a:prstGeom prst="rect">
+                      <a:avLst/>
+                    </a:prstGeom>
+                  </pic:spPr>
+                </pic:pic>
+              </a:graphicData>
+            </a:graphic>
+          </wp:inline>
+        </w:drawing>
+      </w:r>
+    </w:p>
+    <w:p/>
+    <w:p>
+      <w:pPr>
+        <w:rPr>
+          <w:rFonts w:hint="eastAsia"/>
+        </w:rPr>
+      </w:pPr>
+    </w:p>
+    <w:p>
+      <w:r>
+        <w:rPr>
+          <w:rFonts w:hint="eastAsia"/>
+        </w:rPr>
+        <w:t>成功运行后进行</w:t>
+      </w:r>
+      <w:proofErr w:type="spellStart"/>
+      <w:r>
+        <w:rPr>
+          <w:rFonts w:hint="eastAsia"/>
+        </w:rPr>
+        <w:t>JRebel</w:t>
+      </w:r>
+      <w:proofErr w:type="spellEnd"/>
+      <w:r>
+        <w:t>插件安装</w:t>
+      </w:r>
+    </w:p>
+    <w:p>
+      <w:r>
+        <w:rPr>
+          <w:noProof/>
+        </w:rPr>
+        <w:drawing>
+          <wp:inline distT="0" distB="0" distL="0" distR="0" wp14:anchorId="781159ED" wp14:editId="48C329A4">
+            <wp:extent cx="2742857" cy="3733333"/>
+            <wp:effectExtent l="0" t="0" r="635" b="635"/>
+            <wp:docPr id="7" name="图片 7"/>
+            <wp:cNvGraphicFramePr>
+              <a:graphicFrameLocks xmlns:a="http://schemas.openxmlformats.org/drawingml/2006/main" noChangeAspect="1"/>
+            </wp:cNvGraphicFramePr>
+            <a:graphic xmlns:a="http://schemas.openxmlformats.org/drawingml/2006/main">
+              <a:graphicData uri="http://schemas.openxmlformats.org/drawingml/2006/picture">
+                <pic:pic xmlns:pic="http://schemas.openxmlformats.org/drawingml/2006/picture">
+                  <pic:nvPicPr>
+                    <pic:cNvPr id="1" name=""/>
+                    <pic:cNvPicPr/>
+                  </pic:nvPicPr>
+                  <pic:blipFill>
+                    <a:blip r:embed="rId17"/>
+                    <a:stretch>
+                      <a:fillRect/>
+                    </a:stretch>
+                  </pic:blipFill>
+                  <pic:spPr>
+                    <a:xfrm>
+                      <a:off x="0" y="0"/>
+                      <a:ext cx="2742857" cy="3733333"/>
+                    </a:xfrm>
+                    <a:prstGeom prst="rect">
+                      <a:avLst/>
+                    </a:prstGeom>
+                  </pic:spPr>
+                </pic:pic>
+              </a:graphicData>
+            </a:graphic>
+          </wp:inline>
+        </w:drawing>
+      </w:r>
+    </w:p>
+    <w:p>
+      <w:r>
+        <w:rPr>
+          <w:noProof/>
+        </w:rPr>
+        <w:lastRenderedPageBreak/>
+        <w:drawing>
+          <wp:inline distT="0" distB="0" distL="0" distR="0" wp14:anchorId="26784ACA" wp14:editId="4B6657A6">
+            <wp:extent cx="5274310" cy="2853690"/>
+            <wp:effectExtent l="0" t="0" r="2540" b="3810"/>
+            <wp:docPr id="14" name="图片 14"/>
+            <wp:cNvGraphicFramePr>
+              <a:graphicFrameLocks xmlns:a="http://schemas.openxmlformats.org/drawingml/2006/main" noChangeAspect="1"/>
+            </wp:cNvGraphicFramePr>
+            <a:graphic xmlns:a="http://schemas.openxmlformats.org/drawingml/2006/main">
+              <a:graphicData uri="http://schemas.openxmlformats.org/drawingml/2006/picture">
+                <pic:pic xmlns:pic="http://schemas.openxmlformats.org/drawingml/2006/picture">
+                  <pic:nvPicPr>
+                    <pic:cNvPr id="1" name=""/>
+                    <pic:cNvPicPr/>
+                  </pic:nvPicPr>
+                  <pic:blipFill>
+                    <a:blip r:embed="rId18"/>
+                    <a:stretch>
+                      <a:fillRect/>
+                    </a:stretch>
+                  </pic:blipFill>
+                  <pic:spPr>
+                    <a:xfrm>
+                      <a:off x="0" y="0"/>
+                      <a:ext cx="5274310" cy="2853690"/>
+                    </a:xfrm>
+                    <a:prstGeom prst="rect">
+                      <a:avLst/>
+                    </a:prstGeom>
+                  </pic:spPr>
+                </pic:pic>
+              </a:graphicData>
+            </a:graphic>
+          </wp:inline>
+        </w:drawing>
+      </w:r>
+    </w:p>
+    <w:p>
+      <w:pPr>
+        <w:rPr>
+          <w:rFonts w:hint="eastAsia"/>
+        </w:rPr>
+      </w:pPr>
+      <w:proofErr w:type="spellStart"/>
+      <w:r>
+        <w:t>JRebel</w:t>
+      </w:r>
+      <w:proofErr w:type="spellEnd"/>
+      <w:r>
+        <w:t>激活参考</w:t>
+      </w:r>
+      <w:r>
+        <w:t>http://www.cnblogs.com/suiyueqiannian/p/6734412.html</w:t>
+      </w:r>
+    </w:p>
+    <w:p>
+      <w:proofErr w:type="spellStart"/>
+      <w:r>
+        <w:t>JRebel</w:t>
+      </w:r>
+      <w:proofErr w:type="spellEnd"/>
+      <w:r>
+        <w:t>使用</w:t>
+      </w:r>
+      <w:bookmarkStart w:id="0" w:name="_GoBack"/>
+      <w:bookmarkEnd w:id="0"/>
+    </w:p>
+    <w:p>
+      <w:r>
+        <w:rPr>
+          <w:noProof/>
+        </w:rPr>
+        <w:drawing>
+          <wp:inline distT="0" distB="0" distL="0" distR="0" wp14:anchorId="3C44C9F9" wp14:editId="16759924">
+            <wp:extent cx="5274310" cy="4516120"/>
+            <wp:effectExtent l="0" t="0" r="2540" b="0"/>
+            <wp:docPr id="16" name="图片 16"/>
+            <wp:cNvGraphicFramePr>
+              <a:graphicFrameLocks xmlns:a="http://schemas.openxmlformats.org/drawingml/2006/main" noChangeAspect="1"/>
+            </wp:cNvGraphicFramePr>
+            <a:graphic xmlns:a="http://schemas.openxmlformats.org/drawingml/2006/main">
+              <a:graphicData uri="http://schemas.openxmlformats.org/drawingml/2006/picture">
+                <pic:pic xmlns:pic="http://schemas.openxmlformats.org/drawingml/2006/picture">
+                  <pic:nvPicPr>
+                    <pic:cNvPr id="1" name=""/>
+                    <pic:cNvPicPr/>
+                  </pic:nvPicPr>
+                  <pic:blipFill>
+                    <a:blip r:embed="rId19"/>
+                    <a:stretch>
+                      <a:fillRect/>
+                    </a:stretch>
+                  </pic:blipFill>
+                  <pic:spPr>
+                    <a:xfrm>
+                      <a:off x="0" y="0"/>
+                      <a:ext cx="5274310" cy="4516120"/>
+                    </a:xfrm>
+                    <a:prstGeom prst="rect">
+                      <a:avLst/>
+                    </a:prstGeom>
+                  </pic:spPr>
+                </pic:pic>
+              </a:graphicData>
+            </a:graphic>
+          </wp:inline>
+        </w:drawing>
+      </w:r>
+    </w:p>
+    <w:p>
+      <w:r>
+        <w:rPr>
+          <w:noProof/>
+        </w:rPr>
+        <w:lastRenderedPageBreak/>
+        <w:drawing>
+          <wp:inline distT="0" distB="0" distL="0" distR="0" wp14:anchorId="7374CB5A" wp14:editId="1BC6DD56">
+            <wp:extent cx="5274310" cy="3795395"/>
+            <wp:effectExtent l="0" t="0" r="2540" b="0"/>
+            <wp:docPr id="17" name="图片 17"/>
+            <wp:cNvGraphicFramePr>
+              <a:graphicFrameLocks xmlns:a="http://schemas.openxmlformats.org/drawingml/2006/main" noChangeAspect="1"/>
+            </wp:cNvGraphicFramePr>
+            <a:graphic xmlns:a="http://schemas.openxmlformats.org/drawingml/2006/main">
+              <a:graphicData uri="http://schemas.openxmlformats.org/drawingml/2006/picture">
+                <pic:pic xmlns:pic="http://schemas.openxmlformats.org/drawingml/2006/picture">
+                  <pic:nvPicPr>
+                    <pic:cNvPr id="1" name=""/>
+                    <pic:cNvPicPr/>
+                  </pic:nvPicPr>
+                  <pic:blipFill>
+                    <a:blip r:embed="rId20"/>
+                    <a:stretch>
+                      <a:fillRect/>
+                    </a:stretch>
+                  </pic:blipFill>
+                  <pic:spPr>
+                    <a:xfrm>
+                      <a:off x="0" y="0"/>
+                      <a:ext cx="5274310" cy="3795395"/>
+                    </a:xfrm>
+                    <a:prstGeom prst="rect">
+                      <a:avLst/>
+                    </a:prstGeom>
+                  </pic:spPr>
+                </pic:pic>
+              </a:graphicData>
+            </a:graphic>
+          </wp:inline>
+        </w:drawing>
+      </w:r>
+    </w:p>
+    <w:p>
+      <w:pPr>
+        <w:rPr>
+          <w:rFonts w:hint="eastAsia"/>
+        </w:rPr>
+      </w:pPr>
+      <w:r>
+        <w:rPr>
+          <w:noProof/>
+        </w:rPr>
+        <w:drawing>
+          <wp:inline distT="0" distB="0" distL="0" distR="0" wp14:anchorId="775DA8CF" wp14:editId="06E122AC">
+            <wp:extent cx="5274310" cy="474980"/>
+            <wp:effectExtent l="0" t="0" r="2540" b="1270"/>
+            <wp:docPr id="18" name="图片 18"/>
+            <wp:cNvGraphicFramePr>
+              <a:graphicFrameLocks xmlns:a="http://schemas.openxmlformats.org/drawingml/2006/main" noChangeAspect="1"/>
+            </wp:cNvGraphicFramePr>
+            <a:graphic xmlns:a="http://schemas.openxmlformats.org/drawingml/2006/main">
+              <a:graphicData uri="http://schemas.openxmlformats.org/drawingml/2006/picture">
+                <pic:pic xmlns:pic="http://schemas.openxmlformats.org/drawingml/2006/picture">
+                  <pic:nvPicPr>
+                    <pic:cNvPr id="1" name=""/>
+                    <pic:cNvPicPr/>
+                  </pic:nvPicPr>
+                  <pic:blipFill>
+                    <a:blip r:embed="rId21"/>
+                    <a:stretch>
+                      <a:fillRect/>
+                    </a:stretch>
+                  </pic:blipFill>
+                  <pic:spPr>
+                    <a:xfrm>
+                      <a:off x="0" y="0"/>
+                      <a:ext cx="5274310" cy="474980"/>
                     </a:xfrm>
                     <a:prstGeom prst="rect">
                       <a:avLst/>
